--- a/Machine Learning/6) Clustering/12) K-Means Clustering.docx
+++ b/Machine Learning/6) Clustering/12) K-Means Clustering.docx
@@ -1,19 +1,20 @@
 
 <file path=word/document.xml><?xml version="1.0" encoding="utf-8"?>
-<w:document xmlns:wpc="http://schemas.microsoft.com/office/word/2010/wordprocessingCanvas" xmlns:mc="http://schemas.openxmlformats.org/markup-compatibility/2006" xmlns:o="urn:schemas-microsoft-com:office:office" xmlns:r="http://schemas.openxmlformats.org/officeDocument/2006/relationships" xmlns:m="http://schemas.openxmlformats.org/officeDocument/2006/math" xmlns:v="urn:schemas-microsoft-com:vml" xmlns:wp14="http://schemas.microsoft.com/office/word/2010/wordprocessingDrawing" xmlns:wp="http://schemas.openxmlformats.org/drawingml/2006/wordprocessingDrawing" xmlns:w10="urn:schemas-microsoft-com:office:word" xmlns:w="http://schemas.openxmlformats.org/wordprocessingml/2006/main" xmlns:w14="http://schemas.microsoft.com/office/word/2010/wordml" xmlns:w15="http://schemas.microsoft.com/office/word/2012/wordml" xmlns:wpg="http://schemas.microsoft.com/office/word/2010/wordprocessingGroup" xmlns:wpi="http://schemas.microsoft.com/office/word/2010/wordprocessingInk" xmlns:wne="http://schemas.microsoft.com/office/word/2006/wordml" xmlns:wps="http://schemas.microsoft.com/office/word/2010/wordprocessingShape" mc:Ignorable="w14 w15 wp14">
+<w:document xmlns:wpc="http://schemas.microsoft.com/office/word/2010/wordprocessingCanvas" xmlns:cx="http://schemas.microsoft.com/office/drawing/2014/chartex" xmlns:mc="http://schemas.openxmlformats.org/markup-compatibility/2006" xmlns:o="urn:schemas-microsoft-com:office:office" xmlns:r="http://schemas.openxmlformats.org/officeDocument/2006/relationships" xmlns:m="http://schemas.openxmlformats.org/officeDocument/2006/math" xmlns:v="urn:schemas-microsoft-com:vml" xmlns:wp14="http://schemas.microsoft.com/office/word/2010/wordprocessingDrawing" xmlns:wp="http://schemas.openxmlformats.org/drawingml/2006/wordprocessingDrawing" xmlns:w10="urn:schemas-microsoft-com:office:word" xmlns:w="http://schemas.openxmlformats.org/wordprocessingml/2006/main" xmlns:w14="http://schemas.microsoft.com/office/word/2010/wordml" xmlns:w15="http://schemas.microsoft.com/office/word/2012/wordml" xmlns:w16se="http://schemas.microsoft.com/office/word/2015/wordml/symex" xmlns:wpg="http://schemas.microsoft.com/office/word/2010/wordprocessingGroup" xmlns:wpi="http://schemas.microsoft.com/office/word/2010/wordprocessingInk" xmlns:wne="http://schemas.microsoft.com/office/word/2006/wordml" xmlns:wps="http://schemas.microsoft.com/office/word/2010/wordprocessingShape" mc:Ignorable="w14 w15 w16se wp14">
   <w:body>
     <w:p>
       <w:pPr>
-        <w:rPr>
-          <w:rFonts w:ascii="Century Gothic" w:hAnsi="Century Gothic"/>
-          <w:sz w:val="16"/>
-          <w:szCs w:val="16"/>
-          <w:lang w:val="en-US"/>
-        </w:rPr>
-      </w:pPr>
-      <w:r>
-        <w:rPr>
-          <w:rFonts w:ascii="Century Gothic" w:hAnsi="Century Gothic"/>
+        <w:spacing w:after="0"/>
+        <w:rPr>
+          <w:rFonts w:ascii="Candara" w:hAnsi="Candara"/>
+          <w:sz w:val="16"/>
+          <w:szCs w:val="16"/>
+          <w:lang w:val="en-US"/>
+        </w:rPr>
+      </w:pPr>
+      <w:r>
+        <w:rPr>
+          <w:rFonts w:ascii="Candara" w:hAnsi="Candara"/>
           <w:sz w:val="16"/>
           <w:szCs w:val="16"/>
           <w:lang w:val="en-US"/>
@@ -23,17 +24,18 @@
     </w:p>
     <w:p>
       <w:pPr>
+        <w:spacing w:after="0"/>
         <w:ind w:firstLine="720"/>
         <w:rPr>
-          <w:rFonts w:ascii="Century Gothic" w:hAnsi="Century Gothic"/>
-          <w:sz w:val="16"/>
-          <w:szCs w:val="16"/>
-          <w:lang w:val="en-US"/>
-        </w:rPr>
-      </w:pPr>
-      <w:r>
-        <w:rPr>
-          <w:rFonts w:ascii="Century Gothic" w:hAnsi="Century Gothic"/>
+          <w:rFonts w:ascii="Candara" w:hAnsi="Candara"/>
+          <w:sz w:val="16"/>
+          <w:szCs w:val="16"/>
+          <w:lang w:val="en-US"/>
+        </w:rPr>
+      </w:pPr>
+      <w:r>
+        <w:rPr>
+          <w:rFonts w:ascii="Candara" w:hAnsi="Candara"/>
           <w:sz w:val="16"/>
           <w:szCs w:val="16"/>
           <w:lang w:val="en-US"/>
@@ -43,16 +45,17 @@
     </w:p>
     <w:p>
       <w:pPr>
-        <w:rPr>
-          <w:rFonts w:ascii="Century Gothic" w:hAnsi="Century Gothic"/>
-          <w:sz w:val="16"/>
-          <w:szCs w:val="16"/>
-          <w:lang w:val="en-US"/>
-        </w:rPr>
-      </w:pPr>
-      <w:r>
-        <w:rPr>
-          <w:rFonts w:ascii="Century Gothic" w:hAnsi="Century Gothic"/>
+        <w:spacing w:after="0"/>
+        <w:rPr>
+          <w:rFonts w:ascii="Candara" w:hAnsi="Candara"/>
+          <w:sz w:val="16"/>
+          <w:szCs w:val="16"/>
+          <w:lang w:val="en-US"/>
+        </w:rPr>
+      </w:pPr>
+      <w:r>
+        <w:rPr>
+          <w:rFonts w:ascii="Candara" w:hAnsi="Candara"/>
           <w:sz w:val="16"/>
           <w:szCs w:val="16"/>
           <w:lang w:val="en-US"/>
@@ -62,16 +65,17 @@
     </w:p>
     <w:p>
       <w:pPr>
-        <w:rPr>
-          <w:rFonts w:ascii="Century Gothic" w:hAnsi="Century Gothic"/>
-          <w:sz w:val="16"/>
-          <w:szCs w:val="16"/>
-          <w:lang w:val="en-US"/>
-        </w:rPr>
-      </w:pPr>
-      <w:r>
-        <w:rPr>
-          <w:rFonts w:ascii="Century Gothic" w:hAnsi="Century Gothic"/>
+        <w:spacing w:after="0"/>
+        <w:rPr>
+          <w:rFonts w:ascii="Candara" w:hAnsi="Candara"/>
+          <w:sz w:val="16"/>
+          <w:szCs w:val="16"/>
+          <w:lang w:val="en-US"/>
+        </w:rPr>
+      </w:pPr>
+      <w:r>
+        <w:rPr>
+          <w:rFonts w:ascii="Candara" w:hAnsi="Candara"/>
           <w:sz w:val="16"/>
           <w:szCs w:val="16"/>
           <w:lang w:val="en-US"/>
@@ -81,56 +85,75 @@
     </w:p>
     <w:p>
       <w:pPr>
-        <w:rPr>
-          <w:rFonts w:ascii="Century Gothic" w:hAnsi="Century Gothic"/>
-          <w:sz w:val="16"/>
-          <w:szCs w:val="16"/>
-          <w:lang w:val="en-US"/>
-        </w:rPr>
-      </w:pPr>
-      <w:r>
-        <w:rPr>
-          <w:rFonts w:ascii="Century Gothic" w:hAnsi="Century Gothic"/>
-          <w:sz w:val="16"/>
-          <w:szCs w:val="16"/>
-          <w:lang w:val="en-US"/>
-        </w:rPr>
-        <w:t>What type of distance is used to find the distance (Euclidean Distance)</w:t>
-      </w:r>
-    </w:p>
-    <w:p>
-      <w:pPr>
-        <w:rPr>
-          <w:rFonts w:ascii="Century Gothic" w:hAnsi="Century Gothic"/>
-          <w:sz w:val="16"/>
-          <w:szCs w:val="16"/>
-          <w:lang w:val="en-US"/>
-        </w:rPr>
-      </w:pPr>
-      <w:r>
-        <w:rPr>
-          <w:rFonts w:ascii="Century Gothic" w:hAnsi="Century Gothic"/>
-          <w:sz w:val="16"/>
-          <w:szCs w:val="16"/>
-          <w:lang w:val="en-US"/>
-        </w:rPr>
-        <w:t>Eucedian distance is calculated using Pythagoras’ theorem</w:t>
-      </w:r>
-      <w:bookmarkStart w:id="0" w:name="_GoBack"/>
-      <w:bookmarkEnd w:id="0"/>
-    </w:p>
-    <w:p>
-      <w:pPr>
-        <w:rPr>
-          <w:rFonts w:ascii="Century Gothic" w:hAnsi="Century Gothic"/>
-          <w:sz w:val="16"/>
-          <w:szCs w:val="16"/>
-          <w:lang w:val="en-US"/>
-        </w:rPr>
-      </w:pPr>
-      <w:r>
-        <w:rPr>
-          <w:rFonts w:ascii="Century Gothic" w:hAnsi="Century Gothic"/>
+        <w:spacing w:after="0"/>
+        <w:rPr>
+          <w:rFonts w:ascii="Candara" w:hAnsi="Candara"/>
+          <w:sz w:val="16"/>
+          <w:szCs w:val="16"/>
+          <w:lang w:val="en-US"/>
+        </w:rPr>
+      </w:pPr>
+      <w:r>
+        <w:rPr>
+          <w:rFonts w:ascii="Candara" w:hAnsi="Candara"/>
+          <w:sz w:val="16"/>
+          <w:szCs w:val="16"/>
+          <w:lang w:val="en-US"/>
+        </w:rPr>
+        <w:t xml:space="preserve">What type of distance is used to find the distance (Euclidean </w:t>
+      </w:r>
+      <w:r>
+        <w:rPr>
+          <w:rFonts w:ascii="Candara" w:hAnsi="Candara"/>
+          <w:sz w:val="16"/>
+          <w:szCs w:val="16"/>
+          <w:lang w:val="en-US"/>
+        </w:rPr>
+        <w:t>Distance)?</w:t>
+      </w:r>
+    </w:p>
+    <w:p>
+      <w:pPr>
+        <w:spacing w:after="0"/>
+        <w:rPr>
+          <w:rFonts w:ascii="Candara" w:hAnsi="Candara"/>
+          <w:sz w:val="16"/>
+          <w:szCs w:val="16"/>
+          <w:lang w:val="en-US"/>
+        </w:rPr>
+      </w:pPr>
+      <w:r>
+        <w:rPr>
+          <w:rFonts w:ascii="Candara" w:hAnsi="Candara"/>
+          <w:sz w:val="16"/>
+          <w:szCs w:val="16"/>
+          <w:lang w:val="en-US"/>
+        </w:rPr>
+        <w:t xml:space="preserve">Euclidean </w:t>
+      </w:r>
+      <w:r>
+        <w:rPr>
+          <w:rFonts w:ascii="Candara" w:hAnsi="Candara"/>
+          <w:sz w:val="16"/>
+          <w:szCs w:val="16"/>
+          <w:lang w:val="en-US"/>
+        </w:rPr>
+        <w:t>distance is calculated using Pythagoras’ theorem</w:t>
+      </w:r>
+    </w:p>
+    <w:p>
+      <w:pPr>
+        <w:spacing w:after="0"/>
+        <w:rPr>
+          <w:rFonts w:ascii="Candara" w:hAnsi="Candara"/>
+          <w:sz w:val="16"/>
+          <w:szCs w:val="16"/>
+          <w:lang w:val="en-US"/>
+        </w:rPr>
+      </w:pPr>
+      <w:r>
+        <w:rPr>
+          <w:rFonts w:ascii="Candara" w:hAnsi="Candara"/>
           <w:sz w:val="16"/>
           <w:szCs w:val="16"/>
           <w:lang w:val="en-US"/>
@@ -139,7 +162,7 @@
       </w:r>
       <w:r>
         <w:rPr>
-          <w:rFonts w:ascii="Century Gothic" w:hAnsi="Century Gothic"/>
+          <w:rFonts w:ascii="Candara" w:hAnsi="Candara"/>
           <w:sz w:val="16"/>
           <w:szCs w:val="16"/>
           <w:lang w:val="en-US"/>
@@ -148,7 +171,7 @@
       </w:r>
       <w:r>
         <w:rPr>
-          <w:rFonts w:ascii="Century Gothic" w:hAnsi="Century Gothic"/>
+          <w:rFonts w:ascii="Candara" w:hAnsi="Candara"/>
           <w:sz w:val="16"/>
           <w:szCs w:val="16"/>
           <w:lang w:val="en-US"/>
@@ -157,7 +180,7 @@
       </w:r>
       <w:r>
         <w:rPr>
-          <w:rFonts w:ascii="Century Gothic" w:hAnsi="Century Gothic"/>
+          <w:rFonts w:ascii="Candara" w:hAnsi="Candara"/>
           <w:sz w:val="16"/>
           <w:szCs w:val="16"/>
           <w:lang w:val="en-US"/>
@@ -167,16 +190,17 @@
     </w:p>
     <w:p>
       <w:pPr>
-        <w:rPr>
-          <w:rFonts w:ascii="Century Gothic" w:hAnsi="Century Gothic"/>
-          <w:sz w:val="16"/>
-          <w:szCs w:val="16"/>
-          <w:lang w:val="en-US"/>
-        </w:rPr>
-      </w:pPr>
-      <w:r>
-        <w:rPr>
-          <w:rFonts w:ascii="Century Gothic" w:hAnsi="Century Gothic"/>
+        <w:spacing w:after="0"/>
+        <w:rPr>
+          <w:rFonts w:ascii="Candara" w:hAnsi="Candara"/>
+          <w:sz w:val="16"/>
+          <w:szCs w:val="16"/>
+          <w:lang w:val="en-US"/>
+        </w:rPr>
+      </w:pPr>
+      <w:r>
+        <w:rPr>
+          <w:rFonts w:ascii="Candara" w:hAnsi="Candara"/>
           <w:sz w:val="16"/>
           <w:szCs w:val="16"/>
           <w:lang w:val="en-US"/>
@@ -191,16 +215,17 @@
           <w:ilvl w:val="0"/>
           <w:numId w:val="2"/>
         </w:numPr>
-        <w:rPr>
-          <w:rFonts w:ascii="Century Gothic" w:hAnsi="Century Gothic"/>
-          <w:sz w:val="16"/>
-          <w:szCs w:val="16"/>
-          <w:lang w:val="en-US"/>
-        </w:rPr>
-      </w:pPr>
-      <w:r>
-        <w:rPr>
-          <w:rFonts w:ascii="Century Gothic" w:hAnsi="Century Gothic"/>
+        <w:spacing w:after="0"/>
+        <w:rPr>
+          <w:rFonts w:ascii="Candara" w:hAnsi="Candara"/>
+          <w:sz w:val="16"/>
+          <w:szCs w:val="16"/>
+          <w:lang w:val="en-US"/>
+        </w:rPr>
+      </w:pPr>
+      <w:r>
+        <w:rPr>
+          <w:rFonts w:ascii="Candara" w:hAnsi="Candara"/>
           <w:sz w:val="16"/>
           <w:szCs w:val="16"/>
           <w:lang w:val="en-US"/>
@@ -215,35 +240,48 @@
           <w:ilvl w:val="0"/>
           <w:numId w:val="2"/>
         </w:numPr>
-        <w:rPr>
-          <w:rFonts w:ascii="Century Gothic" w:hAnsi="Century Gothic"/>
-          <w:sz w:val="16"/>
-          <w:szCs w:val="16"/>
-          <w:lang w:val="en-US"/>
-        </w:rPr>
-      </w:pPr>
-      <w:r>
-        <w:rPr>
-          <w:rFonts w:ascii="Century Gothic" w:hAnsi="Century Gothic"/>
-          <w:sz w:val="16"/>
-          <w:szCs w:val="16"/>
-          <w:lang w:val="en-US"/>
-        </w:rPr>
-        <w:t>Inta Cluster</w:t>
-      </w:r>
-    </w:p>
-    <w:p>
-      <w:pPr>
-        <w:rPr>
-          <w:rFonts w:ascii="Century Gothic" w:hAnsi="Century Gothic"/>
-          <w:sz w:val="16"/>
-          <w:szCs w:val="16"/>
-          <w:lang w:val="en-US"/>
-        </w:rPr>
-      </w:pPr>
-      <w:r>
-        <w:rPr>
-          <w:rFonts w:ascii="Century Gothic" w:hAnsi="Century Gothic"/>
+        <w:spacing w:after="0"/>
+        <w:rPr>
+          <w:rFonts w:ascii="Candara" w:hAnsi="Candara"/>
+          <w:sz w:val="16"/>
+          <w:szCs w:val="16"/>
+          <w:lang w:val="en-US"/>
+        </w:rPr>
+      </w:pPr>
+      <w:proofErr w:type="spellStart"/>
+      <w:r>
+        <w:rPr>
+          <w:rFonts w:ascii="Candara" w:hAnsi="Candara"/>
+          <w:sz w:val="16"/>
+          <w:szCs w:val="16"/>
+          <w:lang w:val="en-US"/>
+        </w:rPr>
+        <w:t>Inta</w:t>
+      </w:r>
+      <w:proofErr w:type="spellEnd"/>
+      <w:r>
+        <w:rPr>
+          <w:rFonts w:ascii="Candara" w:hAnsi="Candara"/>
+          <w:sz w:val="16"/>
+          <w:szCs w:val="16"/>
+          <w:lang w:val="en-US"/>
+        </w:rPr>
+        <w:t xml:space="preserve"> Cluster</w:t>
+      </w:r>
+    </w:p>
+    <w:p>
+      <w:pPr>
+        <w:spacing w:after="0"/>
+        <w:rPr>
+          <w:rFonts w:ascii="Candara" w:hAnsi="Candara"/>
+          <w:sz w:val="16"/>
+          <w:szCs w:val="16"/>
+          <w:lang w:val="en-US"/>
+        </w:rPr>
+      </w:pPr>
+      <w:r>
+        <w:rPr>
+          <w:rFonts w:ascii="Candara" w:hAnsi="Candara"/>
           <w:sz w:val="16"/>
           <w:szCs w:val="16"/>
           <w:lang w:val="en-US"/>
@@ -258,21 +296,33 @@
           <w:ilvl w:val="0"/>
           <w:numId w:val="2"/>
         </w:numPr>
-        <w:rPr>
-          <w:rFonts w:ascii="Century Gothic" w:hAnsi="Century Gothic"/>
-          <w:sz w:val="16"/>
-          <w:szCs w:val="16"/>
-          <w:lang w:val="en-US"/>
-        </w:rPr>
-      </w:pPr>
-      <w:r>
-        <w:rPr>
-          <w:rFonts w:ascii="Century Gothic" w:hAnsi="Century Gothic"/>
-          <w:sz w:val="16"/>
-          <w:szCs w:val="16"/>
-          <w:lang w:val="en-US"/>
-        </w:rPr>
-        <w:t>Dann Index</w:t>
+        <w:spacing w:after="0"/>
+        <w:rPr>
+          <w:rFonts w:ascii="Candara" w:hAnsi="Candara"/>
+          <w:sz w:val="16"/>
+          <w:szCs w:val="16"/>
+          <w:lang w:val="en-US"/>
+        </w:rPr>
+      </w:pPr>
+      <w:proofErr w:type="spellStart"/>
+      <w:r>
+        <w:rPr>
+          <w:rFonts w:ascii="Candara" w:hAnsi="Candara"/>
+          <w:sz w:val="16"/>
+          <w:szCs w:val="16"/>
+          <w:lang w:val="en-US"/>
+        </w:rPr>
+        <w:t>Dann</w:t>
+      </w:r>
+      <w:proofErr w:type="spellEnd"/>
+      <w:r>
+        <w:rPr>
+          <w:rFonts w:ascii="Candara" w:hAnsi="Candara"/>
+          <w:sz w:val="16"/>
+          <w:szCs w:val="16"/>
+          <w:lang w:val="en-US"/>
+        </w:rPr>
+        <w:t xml:space="preserve"> Index</w:t>
       </w:r>
     </w:p>
     <w:p>
@@ -282,35 +332,57 @@
           <w:ilvl w:val="0"/>
           <w:numId w:val="2"/>
         </w:numPr>
-        <w:rPr>
-          <w:rFonts w:ascii="Century Gothic" w:hAnsi="Century Gothic"/>
-          <w:sz w:val="16"/>
-          <w:szCs w:val="16"/>
-          <w:lang w:val="en-US"/>
-        </w:rPr>
-      </w:pPr>
-      <w:r>
-        <w:rPr>
-          <w:rFonts w:ascii="Century Gothic" w:hAnsi="Century Gothic"/>
-          <w:sz w:val="16"/>
-          <w:szCs w:val="16"/>
-          <w:lang w:val="en-US"/>
-        </w:rPr>
-        <w:t>Silhouette coff/Score</w:t>
-      </w:r>
-    </w:p>
-    <w:p>
-      <w:pPr>
-        <w:rPr>
-          <w:rFonts w:ascii="Century Gothic" w:hAnsi="Century Gothic"/>
-          <w:sz w:val="16"/>
-          <w:szCs w:val="16"/>
-          <w:lang w:val="en-US"/>
-        </w:rPr>
-      </w:pPr>
-      <w:r>
-        <w:rPr>
-          <w:rFonts w:ascii="Century Gothic" w:hAnsi="Century Gothic"/>
+        <w:spacing w:after="0"/>
+        <w:rPr>
+          <w:rFonts w:ascii="Candara" w:hAnsi="Candara"/>
+          <w:sz w:val="16"/>
+          <w:szCs w:val="16"/>
+          <w:lang w:val="en-US"/>
+        </w:rPr>
+      </w:pPr>
+      <w:r>
+        <w:rPr>
+          <w:rFonts w:ascii="Candara" w:hAnsi="Candara"/>
+          <w:sz w:val="16"/>
+          <w:szCs w:val="16"/>
+          <w:lang w:val="en-US"/>
+        </w:rPr>
+        <w:t xml:space="preserve">Silhouette </w:t>
+      </w:r>
+      <w:proofErr w:type="spellStart"/>
+      <w:r>
+        <w:rPr>
+          <w:rFonts w:ascii="Candara" w:hAnsi="Candara"/>
+          <w:sz w:val="16"/>
+          <w:szCs w:val="16"/>
+          <w:lang w:val="en-US"/>
+        </w:rPr>
+        <w:t>coff</w:t>
+      </w:r>
+      <w:proofErr w:type="spellEnd"/>
+      <w:r>
+        <w:rPr>
+          <w:rFonts w:ascii="Candara" w:hAnsi="Candara"/>
+          <w:sz w:val="16"/>
+          <w:szCs w:val="16"/>
+          <w:lang w:val="en-US"/>
+        </w:rPr>
+        <w:t>/Score</w:t>
+      </w:r>
+    </w:p>
+    <w:p>
+      <w:pPr>
+        <w:spacing w:after="0"/>
+        <w:rPr>
+          <w:rFonts w:ascii="Candara" w:hAnsi="Candara"/>
+          <w:sz w:val="16"/>
+          <w:szCs w:val="16"/>
+          <w:lang w:val="en-US"/>
+        </w:rPr>
+      </w:pPr>
+      <w:r>
+        <w:rPr>
+          <w:rFonts w:ascii="Candara" w:hAnsi="Candara"/>
           <w:sz w:val="16"/>
           <w:szCs w:val="16"/>
           <w:lang w:val="en-US"/>
@@ -325,25 +397,46 @@
           <w:ilvl w:val="0"/>
           <w:numId w:val="1"/>
         </w:numPr>
-        <w:rPr>
-          <w:rFonts w:ascii="Century Gothic" w:hAnsi="Century Gothic"/>
-          <w:sz w:val="16"/>
-          <w:szCs w:val="16"/>
-          <w:lang w:val="en-US"/>
-        </w:rPr>
-      </w:pPr>
-      <w:r>
-        <w:rPr>
-          <w:rFonts w:ascii="Century Gothic" w:hAnsi="Century Gothic"/>
-          <w:sz w:val="16"/>
-          <w:szCs w:val="16"/>
-          <w:lang w:val="en-US"/>
-        </w:rPr>
-        <w:t xml:space="preserve">Decide n </w:t>
-      </w:r>
-      <w:r>
-        <w:rPr>
-          <w:rFonts w:ascii="Century Gothic" w:hAnsi="Century Gothic"/>
+        <w:spacing w:after="0"/>
+        <w:rPr>
+          <w:rFonts w:ascii="Candara" w:hAnsi="Candara"/>
+          <w:sz w:val="16"/>
+          <w:szCs w:val="16"/>
+          <w:lang w:val="en-US"/>
+        </w:rPr>
+      </w:pPr>
+      <w:r>
+        <w:rPr>
+          <w:rFonts w:ascii="Candara" w:hAnsi="Candara"/>
+          <w:sz w:val="16"/>
+          <w:szCs w:val="16"/>
+          <w:lang w:val="en-US"/>
+        </w:rPr>
+        <w:t xml:space="preserve">Decide </w:t>
+      </w:r>
+      <w:proofErr w:type="spellStart"/>
+      <w:r>
+        <w:rPr>
+          <w:rFonts w:ascii="Candara" w:hAnsi="Candara"/>
+          <w:sz w:val="16"/>
+          <w:szCs w:val="16"/>
+          <w:lang w:val="en-US"/>
+        </w:rPr>
+        <w:t>n</w:t>
+      </w:r>
+      <w:proofErr w:type="spellEnd"/>
+      <w:r>
+        <w:rPr>
+          <w:rFonts w:ascii="Candara" w:hAnsi="Candara"/>
+          <w:sz w:val="16"/>
+          <w:szCs w:val="16"/>
+          <w:lang w:val="en-US"/>
+        </w:rPr>
+        <w:t xml:space="preserve"> </w:t>
+      </w:r>
+      <w:r>
+        <w:rPr>
+          <w:rFonts w:ascii="Candara" w:hAnsi="Candara"/>
           <w:sz w:val="16"/>
           <w:szCs w:val="16"/>
           <w:lang w:val="en-US"/>
@@ -358,22 +451,34 @@
           <w:ilvl w:val="0"/>
           <w:numId w:val="1"/>
         </w:numPr>
+        <w:spacing w:after="0"/>
         <w:jc w:val="both"/>
         <w:rPr>
-          <w:rFonts w:ascii="Century Gothic" w:hAnsi="Century Gothic"/>
-          <w:sz w:val="16"/>
-          <w:szCs w:val="16"/>
-          <w:lang w:val="en-US"/>
-        </w:rPr>
-      </w:pPr>
-      <w:r>
-        <w:rPr>
-          <w:rFonts w:ascii="Century Gothic" w:hAnsi="Century Gothic"/>
-          <w:sz w:val="16"/>
-          <w:szCs w:val="16"/>
-          <w:lang w:val="en-US"/>
-        </w:rPr>
-        <w:t>Init centroids</w:t>
+          <w:rFonts w:ascii="Candara" w:hAnsi="Candara"/>
+          <w:sz w:val="16"/>
+          <w:szCs w:val="16"/>
+          <w:lang w:val="en-US"/>
+        </w:rPr>
+      </w:pPr>
+      <w:proofErr w:type="spellStart"/>
+      <w:r>
+        <w:rPr>
+          <w:rFonts w:ascii="Candara" w:hAnsi="Candara"/>
+          <w:sz w:val="16"/>
+          <w:szCs w:val="16"/>
+          <w:lang w:val="en-US"/>
+        </w:rPr>
+        <w:t>Init</w:t>
+      </w:r>
+      <w:proofErr w:type="spellEnd"/>
+      <w:r>
+        <w:rPr>
+          <w:rFonts w:ascii="Candara" w:hAnsi="Candara"/>
+          <w:sz w:val="16"/>
+          <w:szCs w:val="16"/>
+          <w:lang w:val="en-US"/>
+        </w:rPr>
+        <w:t xml:space="preserve"> centroids</w:t>
       </w:r>
     </w:p>
     <w:p>
@@ -383,16 +488,17 @@
           <w:ilvl w:val="0"/>
           <w:numId w:val="1"/>
         </w:numPr>
-        <w:rPr>
-          <w:rFonts w:ascii="Century Gothic" w:hAnsi="Century Gothic"/>
-          <w:sz w:val="16"/>
-          <w:szCs w:val="16"/>
-          <w:lang w:val="en-US"/>
-        </w:rPr>
-      </w:pPr>
-      <w:r>
-        <w:rPr>
-          <w:rFonts w:ascii="Century Gothic" w:hAnsi="Century Gothic"/>
+        <w:spacing w:after="0"/>
+        <w:rPr>
+          <w:rFonts w:ascii="Candara" w:hAnsi="Candara"/>
+          <w:sz w:val="16"/>
+          <w:szCs w:val="16"/>
+          <w:lang w:val="en-US"/>
+        </w:rPr>
+      </w:pPr>
+      <w:r>
+        <w:rPr>
+          <w:rFonts w:ascii="Candara" w:hAnsi="Candara"/>
           <w:sz w:val="16"/>
           <w:szCs w:val="16"/>
           <w:lang w:val="en-US"/>
@@ -407,16 +513,17 @@
           <w:ilvl w:val="0"/>
           <w:numId w:val="1"/>
         </w:numPr>
-        <w:rPr>
-          <w:rFonts w:ascii="Century Gothic" w:hAnsi="Century Gothic"/>
-          <w:sz w:val="16"/>
-          <w:szCs w:val="16"/>
-          <w:lang w:val="en-US"/>
-        </w:rPr>
-      </w:pPr>
-      <w:r>
-        <w:rPr>
-          <w:rFonts w:ascii="Century Gothic" w:hAnsi="Century Gothic"/>
+        <w:spacing w:after="0"/>
+        <w:rPr>
+          <w:rFonts w:ascii="Candara" w:hAnsi="Candara"/>
+          <w:sz w:val="16"/>
+          <w:szCs w:val="16"/>
+          <w:lang w:val="en-US"/>
+        </w:rPr>
+      </w:pPr>
+      <w:r>
+        <w:rPr>
+          <w:rFonts w:ascii="Candara" w:hAnsi="Candara"/>
           <w:sz w:val="16"/>
           <w:szCs w:val="16"/>
           <w:lang w:val="en-US"/>
@@ -426,18 +533,20 @@
     </w:p>
     <w:p>
       <w:pPr>
-        <w:rPr>
-          <w:rFonts w:ascii="Century Gothic" w:hAnsi="Century Gothic"/>
-          <w:sz w:val="16"/>
-          <w:szCs w:val="16"/>
-          <w:lang w:val="en-US"/>
-        </w:rPr>
-      </w:pPr>
-    </w:p>
-    <w:p>
-      <w:pPr>
-        <w:rPr>
-          <w:rFonts w:ascii="Century Gothic" w:hAnsi="Century Gothic"/>
+        <w:spacing w:after="0"/>
+        <w:rPr>
+          <w:rFonts w:ascii="Candara" w:hAnsi="Candara"/>
+          <w:sz w:val="16"/>
+          <w:szCs w:val="16"/>
+          <w:lang w:val="en-US"/>
+        </w:rPr>
+      </w:pPr>
+    </w:p>
+    <w:p>
+      <w:pPr>
+        <w:spacing w:after="0"/>
+        <w:rPr>
+          <w:rFonts w:ascii="Candara" w:hAnsi="Candara"/>
           <w:b/>
           <w:sz w:val="16"/>
           <w:szCs w:val="16"/>
@@ -446,28 +555,157 @@
       </w:pPr>
       <w:r>
         <w:rPr>
-          <w:rFonts w:ascii="Century Gothic" w:hAnsi="Century Gothic"/>
+          <w:rFonts w:ascii="Candara" w:hAnsi="Candara"/>
           <w:b/>
           <w:sz w:val="16"/>
           <w:szCs w:val="16"/>
           <w:lang w:val="en-US"/>
         </w:rPr>
+        <w:t xml:space="preserve">Hierarchical Clustering: </w:t>
+      </w:r>
+    </w:p>
+    <w:p>
+      <w:pPr>
+        <w:spacing w:after="0"/>
+        <w:ind w:firstLine="720"/>
+        <w:rPr>
+          <w:rFonts w:ascii="Candara" w:hAnsi="Candara"/>
+          <w:sz w:val="16"/>
+          <w:szCs w:val="16"/>
+          <w:lang w:val="en-US"/>
+        </w:rPr>
+      </w:pPr>
+      <w:r>
+        <w:rPr>
+          <w:rFonts w:ascii="Candara" w:hAnsi="Candara"/>
+          <w:sz w:val="16"/>
+          <w:szCs w:val="16"/>
+          <w:lang w:val="en-US"/>
+        </w:rPr>
+        <w:t>Hierarchical clustering builds a tree-like structure (</w:t>
+      </w:r>
+      <w:proofErr w:type="spellStart"/>
+      <w:r>
+        <w:rPr>
+          <w:rFonts w:ascii="Candara" w:hAnsi="Candara"/>
+          <w:sz w:val="16"/>
+          <w:szCs w:val="16"/>
+          <w:lang w:val="en-US"/>
+        </w:rPr>
+        <w:t>dendrogram</w:t>
+      </w:r>
+      <w:proofErr w:type="spellEnd"/>
+      <w:r>
+        <w:rPr>
+          <w:rFonts w:ascii="Candara" w:hAnsi="Candara"/>
+          <w:sz w:val="16"/>
+          <w:szCs w:val="16"/>
+          <w:lang w:val="en-US"/>
+        </w:rPr>
+        <w:t>) of nested clusters. It can be agglomerative (bottom-up) or divisive (top-down). In agglomerative hierarchical clustering, each data point starts as its own cluster, and pairs of clusters are merged iteratively based on their similarity until a single cluster remains. In divisive hierarchical clustering, all data points start in one cluster, and the algorithm recursively divides the cluster into smaller clusters.</w:t>
+      </w:r>
+    </w:p>
+    <w:p>
+      <w:pPr>
+        <w:spacing w:after="0"/>
+        <w:rPr>
+          <w:rFonts w:ascii="Candara" w:hAnsi="Candara"/>
+          <w:b/>
+          <w:sz w:val="16"/>
+          <w:szCs w:val="16"/>
+          <w:lang w:val="en-US"/>
+        </w:rPr>
+      </w:pPr>
+      <w:r>
+        <w:rPr>
+          <w:rFonts w:ascii="Candara" w:hAnsi="Candara"/>
+          <w:b/>
+          <w:sz w:val="16"/>
+          <w:szCs w:val="16"/>
+          <w:lang w:val="en-US"/>
+        </w:rPr>
+        <w:t xml:space="preserve">DBSCAN (Density-Based Spatial Clustering of Applications with Noise): </w:t>
+      </w:r>
+    </w:p>
+    <w:p>
+      <w:pPr>
+        <w:spacing w:after="0"/>
+        <w:ind w:firstLine="720"/>
+        <w:rPr>
+          <w:rFonts w:ascii="Candara" w:hAnsi="Candara"/>
+          <w:sz w:val="16"/>
+          <w:szCs w:val="16"/>
+          <w:lang w:val="en-US"/>
+        </w:rPr>
+      </w:pPr>
+      <w:r>
+        <w:rPr>
+          <w:rFonts w:ascii="Candara" w:hAnsi="Candara"/>
+          <w:sz w:val="16"/>
+          <w:szCs w:val="16"/>
+          <w:lang w:val="en-US"/>
+        </w:rPr>
+        <w:t>DBSCAN is a popular density-based clustering algorithm used to find clusters of data points in a dataset, particularly when the clusters have irregular shapes and densities. DBSCAN does not require the user to specify the number of clusters beforehand, making it useful when the number of clusters is not known in advance.</w:t>
+      </w:r>
+    </w:p>
+    <w:p>
+      <w:pPr>
+        <w:spacing w:after="0"/>
+        <w:rPr>
+          <w:rFonts w:ascii="Candara" w:hAnsi="Candara"/>
+          <w:sz w:val="16"/>
+          <w:szCs w:val="16"/>
+          <w:lang w:val="en-US"/>
+        </w:rPr>
+      </w:pPr>
+    </w:p>
+    <w:p>
+      <w:pPr>
+        <w:spacing w:after="0"/>
+        <w:rPr>
+          <w:rFonts w:ascii="Candara" w:hAnsi="Candara"/>
+          <w:sz w:val="16"/>
+          <w:szCs w:val="16"/>
+          <w:lang w:val="en-US"/>
+        </w:rPr>
+      </w:pPr>
+    </w:p>
+    <w:p>
+      <w:pPr>
+        <w:spacing w:after="0"/>
+        <w:rPr>
+          <w:rFonts w:ascii="Candara" w:hAnsi="Candara"/>
+          <w:b/>
+          <w:sz w:val="16"/>
+          <w:szCs w:val="16"/>
+          <w:lang w:val="en-US"/>
+        </w:rPr>
+      </w:pPr>
+      <w:r>
+        <w:rPr>
+          <w:rFonts w:ascii="Candara" w:hAnsi="Candara"/>
+          <w:b/>
+          <w:sz w:val="16"/>
+          <w:szCs w:val="16"/>
+          <w:lang w:val="en-US"/>
+        </w:rPr>
         <w:t xml:space="preserve">K-Means Clustering: </w:t>
       </w:r>
     </w:p>
     <w:p>
       <w:pPr>
+        <w:spacing w:after="0"/>
         <w:ind w:firstLine="720"/>
         <w:rPr>
-          <w:rFonts w:ascii="Century Gothic" w:hAnsi="Century Gothic"/>
-          <w:sz w:val="16"/>
-          <w:szCs w:val="16"/>
-          <w:lang w:val="en-US"/>
-        </w:rPr>
-      </w:pPr>
-      <w:r>
-        <w:rPr>
-          <w:rFonts w:ascii="Century Gothic" w:hAnsi="Century Gothic"/>
+          <w:rFonts w:ascii="Candara" w:hAnsi="Candara"/>
+          <w:sz w:val="16"/>
+          <w:szCs w:val="16"/>
+          <w:lang w:val="en-US"/>
+        </w:rPr>
+      </w:pPr>
+      <w:r>
+        <w:rPr>
+          <w:rFonts w:ascii="Candara" w:hAnsi="Candara"/>
           <w:sz w:val="16"/>
           <w:szCs w:val="16"/>
           <w:lang w:val="en-US"/>
@@ -477,134 +715,159 @@
     </w:p>
     <w:p>
       <w:pPr>
-        <w:rPr>
-          <w:rFonts w:ascii="Century Gothic" w:hAnsi="Century Gothic"/>
-          <w:b/>
-          <w:sz w:val="16"/>
-          <w:szCs w:val="16"/>
-          <w:lang w:val="en-US"/>
-        </w:rPr>
-      </w:pPr>
-      <w:r>
-        <w:rPr>
-          <w:rFonts w:ascii="Century Gothic" w:hAnsi="Century Gothic"/>
-          <w:b/>
-          <w:sz w:val="16"/>
-          <w:szCs w:val="16"/>
-          <w:lang w:val="en-US"/>
-        </w:rPr>
-        <w:t xml:space="preserve">Hierarchical Clustering: </w:t>
-      </w:r>
-    </w:p>
-    <w:p>
-      <w:pPr>
-        <w:ind w:firstLine="720"/>
-        <w:rPr>
-          <w:rFonts w:ascii="Century Gothic" w:hAnsi="Century Gothic"/>
-          <w:sz w:val="16"/>
-          <w:szCs w:val="16"/>
-          <w:lang w:val="en-US"/>
-        </w:rPr>
-      </w:pPr>
-      <w:r>
-        <w:rPr>
-          <w:rFonts w:ascii="Century Gothic" w:hAnsi="Century Gothic"/>
-          <w:sz w:val="16"/>
-          <w:szCs w:val="16"/>
-          <w:lang w:val="en-US"/>
-        </w:rPr>
-        <w:t>Hierarchical clustering builds a tree-like structure (dendrogram) of nested clusters. It can be agglomerative (bottom-up) or divisive (top-down). In agglomerative hierarchical clustering, each data point starts as its own cluster, and pairs of clusters are merged iteratively based on their similarity until a single cluster remains. In divisive hierarchical clustering, all data points start in one cluster, and the algorithm recursively divides the cluster into smaller clusters.</w:t>
-      </w:r>
-    </w:p>
-    <w:p>
-      <w:pPr>
-        <w:rPr>
-          <w:rFonts w:ascii="Century Gothic" w:hAnsi="Century Gothic"/>
-          <w:b/>
-          <w:sz w:val="16"/>
-          <w:szCs w:val="16"/>
-          <w:lang w:val="en-US"/>
-        </w:rPr>
-      </w:pPr>
-      <w:r>
-        <w:rPr>
-          <w:rFonts w:ascii="Century Gothic" w:hAnsi="Century Gothic"/>
-          <w:b/>
-          <w:sz w:val="16"/>
-          <w:szCs w:val="16"/>
-          <w:lang w:val="en-US"/>
-        </w:rPr>
-        <w:t>DBSCAN (Density-Based Spatial Clustering of Applications with Noise):</w:t>
-      </w:r>
-      <w:r>
-        <w:rPr>
-          <w:rFonts w:ascii="Century Gothic" w:hAnsi="Century Gothic"/>
-          <w:b/>
-          <w:sz w:val="16"/>
-          <w:szCs w:val="16"/>
-          <w:lang w:val="en-US"/>
-        </w:rPr>
-        <w:t xml:space="preserve"> </w:t>
-      </w:r>
-    </w:p>
-    <w:p>
-      <w:pPr>
-        <w:ind w:firstLine="720"/>
-        <w:rPr>
-          <w:rFonts w:ascii="Century Gothic" w:hAnsi="Century Gothic"/>
-          <w:sz w:val="16"/>
-          <w:szCs w:val="16"/>
-          <w:lang w:val="en-US"/>
-        </w:rPr>
-      </w:pPr>
-      <w:r>
-        <w:rPr>
-          <w:rFonts w:ascii="Century Gothic" w:hAnsi="Century Gothic"/>
-          <w:sz w:val="16"/>
-          <w:szCs w:val="16"/>
-          <w:lang w:val="en-US"/>
-        </w:rPr>
-        <w:t>DBSCAN</w:t>
-      </w:r>
-      <w:r>
-        <w:rPr>
-          <w:rFonts w:ascii="Century Gothic" w:hAnsi="Century Gothic"/>
-          <w:sz w:val="16"/>
-          <w:szCs w:val="16"/>
-          <w:lang w:val="en-US"/>
-        </w:rPr>
-        <w:t xml:space="preserve"> is a popular density-based clustering algorithm used to find clusters of data points in a dataset, particularly when the clusters have irregular shapes and densities. DBSCAN does not require the user to specify the number of clusters beforehand, making it useful when the number of clusters is not known in advance.</w:t>
-      </w:r>
-    </w:p>
-    <w:p>
-      <w:pPr>
-        <w:rPr>
-          <w:rFonts w:ascii="Century Gothic" w:hAnsi="Century Gothic"/>
-          <w:sz w:val="16"/>
-          <w:szCs w:val="16"/>
-          <w:lang w:val="en-US"/>
-        </w:rPr>
-      </w:pPr>
-    </w:p>
-    <w:p>
-      <w:pPr>
-        <w:rPr>
-          <w:rFonts w:ascii="Century Gothic" w:hAnsi="Century Gothic"/>
-          <w:sz w:val="16"/>
-          <w:szCs w:val="16"/>
-          <w:lang w:val="en-US"/>
-        </w:rPr>
-      </w:pPr>
-    </w:p>
-    <w:p>
-      <w:pPr>
-        <w:rPr>
-          <w:rFonts w:ascii="Century Gothic" w:hAnsi="Century Gothic"/>
-          <w:sz w:val="16"/>
-          <w:szCs w:val="16"/>
-          <w:lang w:val="en-US"/>
-        </w:rPr>
-      </w:pPr>
+        <w:spacing w:after="0"/>
+        <w:rPr>
+          <w:rFonts w:ascii="Candara" w:hAnsi="Candara"/>
+          <w:sz w:val="16"/>
+          <w:szCs w:val="16"/>
+          <w:lang w:val="en-US"/>
+        </w:rPr>
+      </w:pPr>
+    </w:p>
+    <w:p>
+      <w:pPr>
+        <w:pStyle w:val="ListParagraph"/>
+        <w:numPr>
+          <w:ilvl w:val="0"/>
+          <w:numId w:val="3"/>
+        </w:numPr>
+        <w:spacing w:after="0"/>
+        <w:rPr>
+          <w:rFonts w:ascii="Candara" w:hAnsi="Candara"/>
+          <w:sz w:val="16"/>
+          <w:szCs w:val="16"/>
+          <w:lang w:val="en-US"/>
+        </w:rPr>
+      </w:pPr>
+      <w:r>
+        <w:rPr>
+          <w:rFonts w:ascii="Candara" w:hAnsi="Candara"/>
+          <w:sz w:val="16"/>
+          <w:szCs w:val="16"/>
+          <w:lang w:val="en-US"/>
+        </w:rPr>
+        <w:t>Decide clusters</w:t>
+      </w:r>
+    </w:p>
+    <w:p>
+      <w:pPr>
+        <w:pStyle w:val="ListParagraph"/>
+        <w:numPr>
+          <w:ilvl w:val="0"/>
+          <w:numId w:val="3"/>
+        </w:numPr>
+        <w:spacing w:after="0"/>
+        <w:rPr>
+          <w:rFonts w:ascii="Candara" w:hAnsi="Candara"/>
+          <w:sz w:val="16"/>
+          <w:szCs w:val="16"/>
+          <w:lang w:val="en-US"/>
+        </w:rPr>
+      </w:pPr>
+      <w:r>
+        <w:rPr>
+          <w:rFonts w:ascii="Candara" w:hAnsi="Candara"/>
+          <w:sz w:val="16"/>
+          <w:szCs w:val="16"/>
+          <w:lang w:val="en-US"/>
+        </w:rPr>
+        <w:t>Initialize</w:t>
+      </w:r>
+      <w:r>
+        <w:rPr>
+          <w:rFonts w:ascii="Candara" w:hAnsi="Candara"/>
+          <w:sz w:val="16"/>
+          <w:szCs w:val="16"/>
+          <w:lang w:val="en-US"/>
+        </w:rPr>
+        <w:t xml:space="preserve"> centroids</w:t>
+      </w:r>
+    </w:p>
+    <w:p>
+      <w:pPr>
+        <w:pStyle w:val="ListParagraph"/>
+        <w:numPr>
+          <w:ilvl w:val="0"/>
+          <w:numId w:val="3"/>
+        </w:numPr>
+        <w:spacing w:after="0"/>
+        <w:rPr>
+          <w:rFonts w:ascii="Candara" w:hAnsi="Candara"/>
+          <w:sz w:val="16"/>
+          <w:szCs w:val="16"/>
+          <w:lang w:val="en-US"/>
+        </w:rPr>
+      </w:pPr>
+      <w:r>
+        <w:rPr>
+          <w:rFonts w:ascii="Candara" w:hAnsi="Candara"/>
+          <w:sz w:val="16"/>
+          <w:szCs w:val="16"/>
+          <w:lang w:val="en-US"/>
+        </w:rPr>
+        <w:t>Assign Cluster</w:t>
+      </w:r>
+    </w:p>
+    <w:p>
+      <w:pPr>
+        <w:pStyle w:val="ListParagraph"/>
+        <w:numPr>
+          <w:ilvl w:val="0"/>
+          <w:numId w:val="3"/>
+        </w:numPr>
+        <w:spacing w:after="0"/>
+        <w:rPr>
+          <w:rFonts w:ascii="Candara" w:hAnsi="Candara"/>
+          <w:sz w:val="16"/>
+          <w:szCs w:val="16"/>
+          <w:lang w:val="en-US"/>
+        </w:rPr>
+      </w:pPr>
+      <w:r>
+        <w:rPr>
+          <w:rFonts w:ascii="Candara" w:hAnsi="Candara"/>
+          <w:sz w:val="16"/>
+          <w:szCs w:val="16"/>
+          <w:lang w:val="en-US"/>
+        </w:rPr>
+        <w:t>Move centroids</w:t>
+      </w:r>
+    </w:p>
+    <w:p>
+      <w:pPr>
+        <w:pStyle w:val="ListParagraph"/>
+        <w:numPr>
+          <w:ilvl w:val="0"/>
+          <w:numId w:val="3"/>
+        </w:numPr>
+        <w:spacing w:after="0"/>
+        <w:rPr>
+          <w:rFonts w:ascii="Candara" w:hAnsi="Candara"/>
+          <w:sz w:val="16"/>
+          <w:szCs w:val="16"/>
+          <w:lang w:val="en-US"/>
+        </w:rPr>
+      </w:pPr>
+      <w:r>
+        <w:rPr>
+          <w:rFonts w:ascii="Candara" w:hAnsi="Candara"/>
+          <w:sz w:val="16"/>
+          <w:szCs w:val="16"/>
+          <w:lang w:val="en-US"/>
+        </w:rPr>
+        <w:t>Finis</w:t>
+      </w:r>
+      <w:bookmarkStart w:id="0" w:name="_GoBack"/>
+      <w:bookmarkEnd w:id="0"/>
+      <w:r>
+        <w:rPr>
+          <w:rFonts w:ascii="Candara" w:hAnsi="Candara"/>
+          <w:sz w:val="16"/>
+          <w:szCs w:val="16"/>
+          <w:lang w:val="en-US"/>
+        </w:rPr>
+        <w:t>h</w:t>
+      </w:r>
     </w:p>
     <w:sectPr>
       <w:pgSz w:w="11906" w:h="16838"/>
@@ -617,7 +880,7 @@
 </file>
 
 <file path=word/numbering.xml><?xml version="1.0" encoding="utf-8"?>
-<w:numbering xmlns:wpc="http://schemas.microsoft.com/office/word/2010/wordprocessingCanvas" xmlns:mc="http://schemas.openxmlformats.org/markup-compatibility/2006" xmlns:o="urn:schemas-microsoft-com:office:office" xmlns:r="http://schemas.openxmlformats.org/officeDocument/2006/relationships" xmlns:m="http://schemas.openxmlformats.org/officeDocument/2006/math" xmlns:v="urn:schemas-microsoft-com:vml" xmlns:wp14="http://schemas.microsoft.com/office/word/2010/wordprocessingDrawing" xmlns:wp="http://schemas.openxmlformats.org/drawingml/2006/wordprocessingDrawing" xmlns:w10="urn:schemas-microsoft-com:office:word" xmlns:w="http://schemas.openxmlformats.org/wordprocessingml/2006/main" xmlns:w14="http://schemas.microsoft.com/office/word/2010/wordml" xmlns:w15="http://schemas.microsoft.com/office/word/2012/wordml" xmlns:wpg="http://schemas.microsoft.com/office/word/2010/wordprocessingGroup" xmlns:wpi="http://schemas.microsoft.com/office/word/2010/wordprocessingInk" xmlns:wne="http://schemas.microsoft.com/office/word/2006/wordml" xmlns:wps="http://schemas.microsoft.com/office/word/2010/wordprocessingShape" mc:Ignorable="w14 w15 wp14">
+<w:numbering xmlns:wpc="http://schemas.microsoft.com/office/word/2010/wordprocessingCanvas" xmlns:cx="http://schemas.microsoft.com/office/drawing/2014/chartex" xmlns:mc="http://schemas.openxmlformats.org/markup-compatibility/2006" xmlns:o="urn:schemas-microsoft-com:office:office" xmlns:r="http://schemas.openxmlformats.org/officeDocument/2006/relationships" xmlns:m="http://schemas.openxmlformats.org/officeDocument/2006/math" xmlns:v="urn:schemas-microsoft-com:vml" xmlns:wp14="http://schemas.microsoft.com/office/word/2010/wordprocessingDrawing" xmlns:wp="http://schemas.openxmlformats.org/drawingml/2006/wordprocessingDrawing" xmlns:w10="urn:schemas-microsoft-com:office:word" xmlns:w="http://schemas.openxmlformats.org/wordprocessingml/2006/main" xmlns:w14="http://schemas.microsoft.com/office/word/2010/wordml" xmlns:w15="http://schemas.microsoft.com/office/word/2012/wordml" xmlns:w16se="http://schemas.microsoft.com/office/word/2015/wordml/symex" xmlns:wpg="http://schemas.microsoft.com/office/word/2010/wordprocessingGroup" xmlns:wpi="http://schemas.microsoft.com/office/word/2010/wordprocessingInk" xmlns:wne="http://schemas.microsoft.com/office/word/2006/wordml" xmlns:wps="http://schemas.microsoft.com/office/word/2010/wordprocessingShape" mc:Ignorable="w14 w15 w16se wp14">
   <w:abstractNum w:abstractNumId="0" w15:restartNumberingAfterBreak="0">
     <w:nsid w:val="20BE4237"/>
     <w:multiLevelType w:val="hybridMultilevel"/>
@@ -735,6 +998,95 @@
     <w:nsid w:val="2DBE008E"/>
     <w:multiLevelType w:val="hybridMultilevel"/>
     <w:tmpl w:val="17325B48"/>
+    <w:lvl w:ilvl="0" w:tplc="40090011">
+      <w:start w:val="1"/>
+      <w:numFmt w:val="decimal"/>
+      <w:lvlText w:val="%1)"/>
+      <w:lvlJc w:val="left"/>
+      <w:pPr>
+        <w:ind w:left="720" w:hanging="360"/>
+      </w:pPr>
+      <w:rPr>
+        <w:rFonts w:hint="default"/>
+      </w:rPr>
+    </w:lvl>
+    <w:lvl w:ilvl="1" w:tplc="40090019" w:tentative="1">
+      <w:start w:val="1"/>
+      <w:numFmt w:val="lowerLetter"/>
+      <w:lvlText w:val="%2."/>
+      <w:lvlJc w:val="left"/>
+      <w:pPr>
+        <w:ind w:left="1440" w:hanging="360"/>
+      </w:pPr>
+    </w:lvl>
+    <w:lvl w:ilvl="2" w:tplc="4009001B" w:tentative="1">
+      <w:start w:val="1"/>
+      <w:numFmt w:val="lowerRoman"/>
+      <w:lvlText w:val="%3."/>
+      <w:lvlJc w:val="right"/>
+      <w:pPr>
+        <w:ind w:left="2160" w:hanging="180"/>
+      </w:pPr>
+    </w:lvl>
+    <w:lvl w:ilvl="3" w:tplc="4009000F" w:tentative="1">
+      <w:start w:val="1"/>
+      <w:numFmt w:val="decimal"/>
+      <w:lvlText w:val="%4."/>
+      <w:lvlJc w:val="left"/>
+      <w:pPr>
+        <w:ind w:left="2880" w:hanging="360"/>
+      </w:pPr>
+    </w:lvl>
+    <w:lvl w:ilvl="4" w:tplc="40090019" w:tentative="1">
+      <w:start w:val="1"/>
+      <w:numFmt w:val="lowerLetter"/>
+      <w:lvlText w:val="%5."/>
+      <w:lvlJc w:val="left"/>
+      <w:pPr>
+        <w:ind w:left="3600" w:hanging="360"/>
+      </w:pPr>
+    </w:lvl>
+    <w:lvl w:ilvl="5" w:tplc="4009001B" w:tentative="1">
+      <w:start w:val="1"/>
+      <w:numFmt w:val="lowerRoman"/>
+      <w:lvlText w:val="%6."/>
+      <w:lvlJc w:val="right"/>
+      <w:pPr>
+        <w:ind w:left="4320" w:hanging="180"/>
+      </w:pPr>
+    </w:lvl>
+    <w:lvl w:ilvl="6" w:tplc="4009000F" w:tentative="1">
+      <w:start w:val="1"/>
+      <w:numFmt w:val="decimal"/>
+      <w:lvlText w:val="%7."/>
+      <w:lvlJc w:val="left"/>
+      <w:pPr>
+        <w:ind w:left="5040" w:hanging="360"/>
+      </w:pPr>
+    </w:lvl>
+    <w:lvl w:ilvl="7" w:tplc="40090019" w:tentative="1">
+      <w:start w:val="1"/>
+      <w:numFmt w:val="lowerLetter"/>
+      <w:lvlText w:val="%8."/>
+      <w:lvlJc w:val="left"/>
+      <w:pPr>
+        <w:ind w:left="5760" w:hanging="360"/>
+      </w:pPr>
+    </w:lvl>
+    <w:lvl w:ilvl="8" w:tplc="4009001B" w:tentative="1">
+      <w:start w:val="1"/>
+      <w:numFmt w:val="lowerRoman"/>
+      <w:lvlText w:val="%9."/>
+      <w:lvlJc w:val="right"/>
+      <w:pPr>
+        <w:ind w:left="6480" w:hanging="180"/>
+      </w:pPr>
+    </w:lvl>
+  </w:abstractNum>
+  <w:abstractNum w:abstractNumId="2" w15:restartNumberingAfterBreak="0">
+    <w:nsid w:val="55E27D1C"/>
+    <w:multiLevelType w:val="hybridMultilevel"/>
+    <w:tmpl w:val="46FC8674"/>
     <w:lvl w:ilvl="0" w:tplc="40090011">
       <w:start w:val="1"/>
       <w:numFmt w:val="decimal"/>
@@ -826,11 +1178,14 @@
   <w:num w:numId="2">
     <w:abstractNumId w:val="0"/>
   </w:num>
+  <w:num w:numId="3">
+    <w:abstractNumId w:val="2"/>
+  </w:num>
 </w:numbering>
 </file>
 
 <file path=word/styles.xml><?xml version="1.0" encoding="utf-8"?>
-<w:styles xmlns:mc="http://schemas.openxmlformats.org/markup-compatibility/2006" xmlns:r="http://schemas.openxmlformats.org/officeDocument/2006/relationships" xmlns:w="http://schemas.openxmlformats.org/wordprocessingml/2006/main" xmlns:w14="http://schemas.microsoft.com/office/word/2010/wordml" xmlns:w15="http://schemas.microsoft.com/office/word/2012/wordml" mc:Ignorable="w14 w15">
+<w:styles xmlns:mc="http://schemas.openxmlformats.org/markup-compatibility/2006" xmlns:r="http://schemas.openxmlformats.org/officeDocument/2006/relationships" xmlns:w="http://schemas.openxmlformats.org/wordprocessingml/2006/main" xmlns:w14="http://schemas.microsoft.com/office/word/2010/wordml" xmlns:w15="http://schemas.microsoft.com/office/word/2012/wordml" xmlns:w16se="http://schemas.microsoft.com/office/word/2015/wordml/symex" mc:Ignorable="w14 w15 w16se">
   <w:docDefaults>
     <w:rPrDefault>
       <w:rPr>
